--- a/Documents/B200-TA-1617-01-069.docx
+++ b/Documents/B200-TA-1617-01-069.docx
@@ -850,14 +850,27 @@
             <w:pPr>
               <w:pStyle w:val="CoverTable"/>
             </w:pPr>
-            <w:fldSimple w:instr=" FILENAME   \* MERGEFORMAT ">
-              <w:r>
-                <w:rPr>
-                  <w:noProof/>
-                </w:rPr>
-                <w:t>B200</w:t>
-              </w:r>
-            </w:fldSimple>
+            <w:r>
+              <w:fldChar w:fldCharType="begin"/>
+            </w:r>
+            <w:r>
+              <w:instrText xml:space="preserve"> FILENAME   \* MERGEFORMAT </w:instrText>
+            </w:r>
+            <w:r>
+              <w:fldChar w:fldCharType="separate"/>
+            </w:r>
+            <w:r>
+              <w:rPr>
+                <w:noProof/>
+              </w:rPr>
+              <w:t>B200</w:t>
+            </w:r>
+            <w:r>
+              <w:rPr>
+                <w:noProof/>
+              </w:rPr>
+              <w:fldChar w:fldCharType="end"/>
+            </w:r>
             <w:r>
               <w:t>-01-TA1617.01.069.docx</w:t>
             </w:r>
@@ -940,7 +953,7 @@
               <w:rPr>
                 <w:noProof/>
               </w:rPr>
-              <w:t>1 May 2017</w:t>
+              <w:t>12 May 2017</w:t>
             </w:r>
             <w:r>
               <w:fldChar w:fldCharType="end"/>
@@ -1091,8 +1104,6 @@
             <w:r>
               <w:t>17</w:t>
             </w:r>
-            <w:bookmarkStart w:id="0" w:name="_GoBack"/>
-            <w:bookmarkEnd w:id="0"/>
             <w:r>
               <w:t xml:space="preserve">                                 </w:t>
             </w:r>
@@ -2627,34 +2638,34 @@
       <w:pPr>
         <w:pStyle w:val="Title"/>
       </w:pPr>
-      <w:bookmarkStart w:id="1" w:name="_Toc356714129"/>
-      <w:bookmarkStart w:id="2" w:name="_Toc356715016"/>
-      <w:bookmarkStart w:id="3" w:name="_Toc356715785"/>
-      <w:bookmarkStart w:id="4" w:name="_Toc462040353"/>
+      <w:bookmarkStart w:id="0" w:name="_Toc356714129"/>
+      <w:bookmarkStart w:id="1" w:name="_Toc356715016"/>
+      <w:bookmarkStart w:id="2" w:name="_Toc356715785"/>
       <w:r>
         <w:lastRenderedPageBreak/>
         <w:t>DAFTAR ISI</w:t>
       </w:r>
+      <w:bookmarkEnd w:id="0"/>
       <w:bookmarkEnd w:id="1"/>
       <w:bookmarkEnd w:id="2"/>
-      <w:bookmarkEnd w:id="3"/>
-      <w:bookmarkEnd w:id="4"/>
     </w:p>
-    <w:bookmarkStart w:id="5" w:name="_Toc356714130"/>
+    <w:bookmarkStart w:id="3" w:name="_Toc356714130"/>
+    <w:bookmarkStart w:id="4" w:name="_GoBack"/>
+    <w:bookmarkEnd w:id="4"/>
     <w:p>
       <w:pPr>
         <w:pStyle w:val="TOC1"/>
         <w:tabs>
+          <w:tab w:val="left" w:pos="480"/>
           <w:tab w:val="right" w:leader="dot" w:pos="8731"/>
         </w:tabs>
         <w:rPr>
-          <w:rFonts w:ascii="Calibri" w:hAnsi="Calibri"/>
+          <w:rFonts w:asciiTheme="minorHAnsi" w:eastAsiaTheme="minorEastAsia" w:hAnsiTheme="minorHAnsi" w:cstheme="minorBidi"/>
           <w:b w:val="0"/>
           <w:caps w:val="0"/>
           <w:noProof/>
           <w:sz w:val="22"/>
           <w:szCs w:val="22"/>
-          <w:lang w:val="id-ID" w:eastAsia="id-ID"/>
         </w:rPr>
       </w:pPr>
       <w:r>
@@ -2675,245 +2686,7 @@
         </w:rPr>
         <w:fldChar w:fldCharType="separate"/>
       </w:r>
-      <w:hyperlink w:anchor="_Toc462040353" w:history="1">
-        <w:r>
-          <w:rPr>
-            <w:rStyle w:val="Hyperlink"/>
-            <w:noProof/>
-          </w:rPr>
-          <w:t>DAFTAR ISI</w:t>
-        </w:r>
-        <w:r>
-          <w:rPr>
-            <w:noProof/>
-            <w:webHidden/>
-          </w:rPr>
-          <w:tab/>
-        </w:r>
-        <w:r>
-          <w:rPr>
-            <w:noProof/>
-            <w:webHidden/>
-          </w:rPr>
-          <w:fldChar w:fldCharType="begin"/>
-        </w:r>
-        <w:r>
-          <w:rPr>
-            <w:noProof/>
-            <w:webHidden/>
-          </w:rPr>
-          <w:instrText xml:space="preserve"> PAGEREF _Toc462040353 \h </w:instrText>
-        </w:r>
-        <w:r>
-          <w:rPr>
-            <w:noProof/>
-            <w:webHidden/>
-          </w:rPr>
-        </w:r>
-        <w:r>
-          <w:rPr>
-            <w:noProof/>
-            <w:webHidden/>
-          </w:rPr>
-          <w:fldChar w:fldCharType="separate"/>
-        </w:r>
-        <w:r>
-          <w:rPr>
-            <w:noProof/>
-            <w:webHidden/>
-          </w:rPr>
-          <w:t>2</w:t>
-        </w:r>
-        <w:r>
-          <w:rPr>
-            <w:noProof/>
-            <w:webHidden/>
-          </w:rPr>
-          <w:fldChar w:fldCharType="end"/>
-        </w:r>
-      </w:hyperlink>
-    </w:p>
-    <w:p>
-      <w:pPr>
-        <w:pStyle w:val="TOC1"/>
-        <w:tabs>
-          <w:tab w:val="right" w:leader="dot" w:pos="8731"/>
-        </w:tabs>
-        <w:rPr>
-          <w:rFonts w:ascii="Calibri" w:hAnsi="Calibri"/>
-          <w:b w:val="0"/>
-          <w:caps w:val="0"/>
-          <w:noProof/>
-          <w:sz w:val="22"/>
-          <w:szCs w:val="22"/>
-          <w:lang w:val="id-ID" w:eastAsia="id-ID"/>
-        </w:rPr>
-      </w:pPr>
-      <w:hyperlink w:anchor="_Toc462040354" w:history="1">
-        <w:r>
-          <w:rPr>
-            <w:rStyle w:val="Hyperlink"/>
-            <w:noProof/>
-          </w:rPr>
-          <w:t>Catatan Sejarah Perbaikan Dokumen</w:t>
-        </w:r>
-        <w:r>
-          <w:rPr>
-            <w:noProof/>
-            <w:webHidden/>
-          </w:rPr>
-          <w:tab/>
-        </w:r>
-        <w:r>
-          <w:rPr>
-            <w:noProof/>
-            <w:webHidden/>
-          </w:rPr>
-          <w:fldChar w:fldCharType="begin"/>
-        </w:r>
-        <w:r>
-          <w:rPr>
-            <w:noProof/>
-            <w:webHidden/>
-          </w:rPr>
-          <w:instrText xml:space="preserve"> PAGEREF _Toc462040354 \h </w:instrText>
-        </w:r>
-        <w:r>
-          <w:rPr>
-            <w:noProof/>
-            <w:webHidden/>
-          </w:rPr>
-        </w:r>
-        <w:r>
-          <w:rPr>
-            <w:noProof/>
-            <w:webHidden/>
-          </w:rPr>
-          <w:fldChar w:fldCharType="separate"/>
-        </w:r>
-        <w:r>
-          <w:rPr>
-            <w:noProof/>
-            <w:webHidden/>
-          </w:rPr>
-          <w:t>3</w:t>
-        </w:r>
-        <w:r>
-          <w:rPr>
-            <w:noProof/>
-            <w:webHidden/>
-          </w:rPr>
-          <w:fldChar w:fldCharType="end"/>
-        </w:r>
-      </w:hyperlink>
-    </w:p>
-    <w:p>
-      <w:pPr>
-        <w:pStyle w:val="TOC1"/>
-        <w:tabs>
-          <w:tab w:val="right" w:leader="dot" w:pos="8731"/>
-        </w:tabs>
-        <w:rPr>
-          <w:rFonts w:ascii="Calibri" w:hAnsi="Calibri"/>
-          <w:b w:val="0"/>
-          <w:caps w:val="0"/>
-          <w:noProof/>
-          <w:sz w:val="22"/>
-          <w:szCs w:val="22"/>
-          <w:lang w:val="id-ID" w:eastAsia="id-ID"/>
-        </w:rPr>
-      </w:pPr>
-      <w:hyperlink w:anchor="_Toc462040355" w:history="1">
-        <w:r>
-          <w:rPr>
-            <w:rStyle w:val="Hyperlink"/>
-            <w:noProof/>
-          </w:rPr>
-          <w:t xml:space="preserve">Proposal Proyek Pengembangan </w:t>
-        </w:r>
-        <w:r>
-          <w:rPr>
-            <w:rStyle w:val="Hyperlink"/>
-            <w:i/>
-            <w:noProof/>
-          </w:rPr>
-          <w:t>Sistem Jaringan Detektor Gempa dan Tsunami Decision Support System</w:t>
-        </w:r>
-        <w:r>
-          <w:rPr>
-            <w:rStyle w:val="Hyperlink"/>
-            <w:noProof/>
-            <w:webHidden/>
-          </w:rPr>
-          <w:tab/>
-        </w:r>
-        <w:r>
-          <w:rPr>
-            <w:rStyle w:val="Hyperlink"/>
-            <w:noProof/>
-            <w:webHidden/>
-          </w:rPr>
-          <w:fldChar w:fldCharType="begin"/>
-        </w:r>
-        <w:r>
-          <w:rPr>
-            <w:rStyle w:val="Hyperlink"/>
-            <w:noProof/>
-            <w:webHidden/>
-          </w:rPr>
-          <w:instrText xml:space="preserve"> PAGEREF _Toc462040355 \h </w:instrText>
-        </w:r>
-        <w:r>
-          <w:rPr>
-            <w:rStyle w:val="Hyperlink"/>
-            <w:noProof/>
-            <w:webHidden/>
-          </w:rPr>
-        </w:r>
-        <w:r>
-          <w:rPr>
-            <w:rStyle w:val="Hyperlink"/>
-            <w:noProof/>
-            <w:webHidden/>
-          </w:rPr>
-          <w:fldChar w:fldCharType="separate"/>
-        </w:r>
-        <w:r>
-          <w:rPr>
-            <w:rStyle w:val="Hyperlink"/>
-            <w:noProof/>
-            <w:webHidden/>
-          </w:rPr>
-          <w:t>4</w:t>
-        </w:r>
-        <w:r>
-          <w:rPr>
-            <w:rStyle w:val="Hyperlink"/>
-            <w:noProof/>
-            <w:webHidden/>
-          </w:rPr>
-          <w:fldChar w:fldCharType="end"/>
-        </w:r>
-      </w:hyperlink>
-    </w:p>
-    <w:p>
-      <w:pPr>
-        <w:pStyle w:val="TOC1"/>
-        <w:tabs>
-          <w:tab w:val="left" w:pos="480"/>
-          <w:tab w:val="right" w:leader="dot" w:pos="8731"/>
-        </w:tabs>
-        <w:rPr>
-          <w:rFonts w:ascii="Calibri" w:hAnsi="Calibri"/>
-          <w:b w:val="0"/>
-          <w:caps w:val="0"/>
-          <w:noProof/>
-          <w:sz w:val="22"/>
-          <w:szCs w:val="22"/>
-          <w:lang w:val="id-ID" w:eastAsia="id-ID"/>
-        </w:rPr>
-      </w:pPr>
-      <w:hyperlink w:anchor="_Toc462040356" w:history="1">
+      <w:hyperlink w:anchor="_Toc482360548" w:history="1">
         <w:r>
           <w:rPr>
             <w:rStyle w:val="Hyperlink"/>
@@ -2923,13 +2696,12 @@
         </w:r>
         <w:r>
           <w:rPr>
-            <w:rFonts w:ascii="Calibri" w:hAnsi="Calibri"/>
+            <w:rFonts w:asciiTheme="minorHAnsi" w:eastAsiaTheme="minorEastAsia" w:hAnsiTheme="minorHAnsi" w:cstheme="minorBidi"/>
             <w:b w:val="0"/>
             <w:caps w:val="0"/>
             <w:noProof/>
             <w:sz w:val="22"/>
             <w:szCs w:val="22"/>
-            <w:lang w:val="id-ID" w:eastAsia="id-ID"/>
           </w:rPr>
           <w:tab/>
         </w:r>
@@ -2959,7 +2731,7 @@
             <w:noProof/>
             <w:webHidden/>
           </w:rPr>
-          <w:instrText xml:space="preserve"> PAGEREF _Toc462040356 \h </w:instrText>
+          <w:instrText xml:space="preserve"> PAGEREF _Toc482360548 \h </w:instrText>
         </w:r>
         <w:r>
           <w:rPr>
@@ -2998,15 +2770,14 @@
           <w:tab w:val="right" w:leader="dot" w:pos="8731"/>
         </w:tabs>
         <w:rPr>
-          <w:rFonts w:ascii="Calibri" w:hAnsi="Calibri"/>
+          <w:rFonts w:asciiTheme="minorHAnsi" w:eastAsiaTheme="minorEastAsia" w:hAnsiTheme="minorHAnsi" w:cstheme="minorBidi"/>
           <w:smallCaps w:val="0"/>
           <w:noProof/>
           <w:sz w:val="22"/>
           <w:szCs w:val="22"/>
-          <w:lang w:val="id-ID" w:eastAsia="id-ID"/>
-        </w:rPr>
-      </w:pPr>
-      <w:hyperlink w:anchor="_Toc462040357" w:history="1">
+        </w:rPr>
+      </w:pPr>
+      <w:hyperlink w:anchor="_Toc482360549" w:history="1">
         <w:r>
           <w:rPr>
             <w:rStyle w:val="Hyperlink"/>
@@ -3016,12 +2787,11 @@
         </w:r>
         <w:r>
           <w:rPr>
-            <w:rFonts w:ascii="Calibri" w:hAnsi="Calibri"/>
+            <w:rFonts w:asciiTheme="minorHAnsi" w:eastAsiaTheme="minorEastAsia" w:hAnsiTheme="minorHAnsi" w:cstheme="minorBidi"/>
             <w:smallCaps w:val="0"/>
             <w:noProof/>
             <w:sz w:val="22"/>
             <w:szCs w:val="22"/>
-            <w:lang w:val="id-ID" w:eastAsia="id-ID"/>
           </w:rPr>
           <w:tab/>
         </w:r>
@@ -3051,7 +2821,7 @@
             <w:noProof/>
             <w:webHidden/>
           </w:rPr>
-          <w:instrText xml:space="preserve"> PAGEREF _Toc462040357 \h </w:instrText>
+          <w:instrText xml:space="preserve"> PAGEREF _Toc482360549 \h </w:instrText>
         </w:r>
         <w:r>
           <w:rPr>
@@ -3090,15 +2860,14 @@
           <w:tab w:val="right" w:leader="dot" w:pos="8731"/>
         </w:tabs>
         <w:rPr>
-          <w:rFonts w:ascii="Calibri" w:hAnsi="Calibri"/>
+          <w:rFonts w:asciiTheme="minorHAnsi" w:eastAsiaTheme="minorEastAsia" w:hAnsiTheme="minorHAnsi" w:cstheme="minorBidi"/>
           <w:smallCaps w:val="0"/>
           <w:noProof/>
           <w:sz w:val="22"/>
           <w:szCs w:val="22"/>
-          <w:lang w:val="id-ID" w:eastAsia="id-ID"/>
-        </w:rPr>
-      </w:pPr>
-      <w:hyperlink w:anchor="_Toc462040358" w:history="1">
+        </w:rPr>
+      </w:pPr>
+      <w:hyperlink w:anchor="_Toc482360550" w:history="1">
         <w:r>
           <w:rPr>
             <w:rStyle w:val="Hyperlink"/>
@@ -3108,12 +2877,11 @@
         </w:r>
         <w:r>
           <w:rPr>
-            <w:rFonts w:ascii="Calibri" w:hAnsi="Calibri"/>
+            <w:rFonts w:asciiTheme="minorHAnsi" w:eastAsiaTheme="minorEastAsia" w:hAnsiTheme="minorHAnsi" w:cstheme="minorBidi"/>
             <w:smallCaps w:val="0"/>
             <w:noProof/>
             <w:sz w:val="22"/>
             <w:szCs w:val="22"/>
-            <w:lang w:val="id-ID" w:eastAsia="id-ID"/>
           </w:rPr>
           <w:tab/>
         </w:r>
@@ -3143,7 +2911,7 @@
             <w:noProof/>
             <w:webHidden/>
           </w:rPr>
-          <w:instrText xml:space="preserve"> PAGEREF _Toc462040358 \h </w:instrText>
+          <w:instrText xml:space="preserve"> PAGEREF _Toc482360550 \h </w:instrText>
         </w:r>
         <w:r>
           <w:rPr>
@@ -3182,15 +2950,14 @@
           <w:tab w:val="right" w:leader="dot" w:pos="8731"/>
         </w:tabs>
         <w:rPr>
-          <w:rFonts w:ascii="Calibri" w:hAnsi="Calibri"/>
+          <w:rFonts w:asciiTheme="minorHAnsi" w:eastAsiaTheme="minorEastAsia" w:hAnsiTheme="minorHAnsi" w:cstheme="minorBidi"/>
           <w:smallCaps w:val="0"/>
           <w:noProof/>
           <w:sz w:val="22"/>
           <w:szCs w:val="22"/>
-          <w:lang w:val="id-ID" w:eastAsia="id-ID"/>
-        </w:rPr>
-      </w:pPr>
-      <w:hyperlink w:anchor="_Toc462040359" w:history="1">
+        </w:rPr>
+      </w:pPr>
+      <w:hyperlink w:anchor="_Toc482360551" w:history="1">
         <w:r>
           <w:rPr>
             <w:rStyle w:val="Hyperlink"/>
@@ -3200,12 +2967,11 @@
         </w:r>
         <w:r>
           <w:rPr>
-            <w:rFonts w:ascii="Calibri" w:hAnsi="Calibri"/>
+            <w:rFonts w:asciiTheme="minorHAnsi" w:eastAsiaTheme="minorEastAsia" w:hAnsiTheme="minorHAnsi" w:cstheme="minorBidi"/>
             <w:smallCaps w:val="0"/>
             <w:noProof/>
             <w:sz w:val="22"/>
             <w:szCs w:val="22"/>
-            <w:lang w:val="id-ID" w:eastAsia="id-ID"/>
           </w:rPr>
           <w:tab/>
         </w:r>
@@ -3235,7 +3001,7 @@
             <w:noProof/>
             <w:webHidden/>
           </w:rPr>
-          <w:instrText xml:space="preserve"> PAGEREF _Toc462040359 \h </w:instrText>
+          <w:instrText xml:space="preserve"> PAGEREF _Toc482360551 \h </w:instrText>
         </w:r>
         <w:r>
           <w:rPr>
@@ -3274,15 +3040,14 @@
           <w:tab w:val="right" w:leader="dot" w:pos="8731"/>
         </w:tabs>
         <w:rPr>
-          <w:rFonts w:ascii="Calibri" w:hAnsi="Calibri"/>
+          <w:rFonts w:asciiTheme="minorHAnsi" w:eastAsiaTheme="minorEastAsia" w:hAnsiTheme="minorHAnsi" w:cstheme="minorBidi"/>
           <w:smallCaps w:val="0"/>
           <w:noProof/>
           <w:sz w:val="22"/>
           <w:szCs w:val="22"/>
-          <w:lang w:val="id-ID" w:eastAsia="id-ID"/>
-        </w:rPr>
-      </w:pPr>
-      <w:hyperlink w:anchor="_Toc462040360" w:history="1">
+        </w:rPr>
+      </w:pPr>
+      <w:hyperlink w:anchor="_Toc482360552" w:history="1">
         <w:r>
           <w:rPr>
             <w:rStyle w:val="Hyperlink"/>
@@ -3292,12 +3057,11 @@
         </w:r>
         <w:r>
           <w:rPr>
-            <w:rFonts w:ascii="Calibri" w:hAnsi="Calibri"/>
+            <w:rFonts w:asciiTheme="minorHAnsi" w:eastAsiaTheme="minorEastAsia" w:hAnsiTheme="minorHAnsi" w:cstheme="minorBidi"/>
             <w:smallCaps w:val="0"/>
             <w:noProof/>
             <w:sz w:val="22"/>
             <w:szCs w:val="22"/>
-            <w:lang w:val="id-ID" w:eastAsia="id-ID"/>
           </w:rPr>
           <w:tab/>
         </w:r>
@@ -3327,7 +3091,7 @@
             <w:noProof/>
             <w:webHidden/>
           </w:rPr>
-          <w:instrText xml:space="preserve"> PAGEREF _Toc462040360 \h </w:instrText>
+          <w:instrText xml:space="preserve"> PAGEREF _Toc482360552 \h </w:instrText>
         </w:r>
         <w:r>
           <w:rPr>
@@ -3347,7 +3111,7 @@
             <w:noProof/>
             <w:webHidden/>
           </w:rPr>
-          <w:t>4</w:t>
+          <w:t>5</w:t>
         </w:r>
         <w:r>
           <w:rPr>
@@ -3366,16 +3130,15 @@
           <w:tab w:val="right" w:leader="dot" w:pos="8731"/>
         </w:tabs>
         <w:rPr>
-          <w:rFonts w:ascii="Calibri" w:hAnsi="Calibri"/>
+          <w:rFonts w:asciiTheme="minorHAnsi" w:eastAsiaTheme="minorEastAsia" w:hAnsiTheme="minorHAnsi" w:cstheme="minorBidi"/>
           <w:b w:val="0"/>
           <w:caps w:val="0"/>
           <w:noProof/>
           <w:sz w:val="22"/>
           <w:szCs w:val="22"/>
-          <w:lang w:val="id-ID" w:eastAsia="id-ID"/>
-        </w:rPr>
-      </w:pPr>
-      <w:hyperlink w:anchor="_Toc462040361" w:history="1">
+        </w:rPr>
+      </w:pPr>
+      <w:hyperlink w:anchor="_Toc482360553" w:history="1">
         <w:r>
           <w:rPr>
             <w:rStyle w:val="Hyperlink"/>
@@ -3385,13 +3148,12 @@
         </w:r>
         <w:r>
           <w:rPr>
-            <w:rFonts w:ascii="Calibri" w:hAnsi="Calibri"/>
+            <w:rFonts w:asciiTheme="minorHAnsi" w:eastAsiaTheme="minorEastAsia" w:hAnsiTheme="minorHAnsi" w:cstheme="minorBidi"/>
             <w:b w:val="0"/>
             <w:caps w:val="0"/>
             <w:noProof/>
             <w:sz w:val="22"/>
             <w:szCs w:val="22"/>
-            <w:lang w:val="id-ID" w:eastAsia="id-ID"/>
           </w:rPr>
           <w:tab/>
         </w:r>
@@ -3422,7 +3184,7 @@
             <w:noProof/>
             <w:webHidden/>
           </w:rPr>
-          <w:instrText xml:space="preserve"> PAGEREF _Toc462040361 \h </w:instrText>
+          <w:instrText xml:space="preserve"> PAGEREF _Toc482360553 \h </w:instrText>
         </w:r>
         <w:r>
           <w:rPr>
@@ -3442,7 +3204,7 @@
             <w:noProof/>
             <w:webHidden/>
           </w:rPr>
-          <w:t>4</w:t>
+          <w:t>5</w:t>
         </w:r>
         <w:r>
           <w:rPr>
@@ -3461,15 +3223,14 @@
           <w:tab w:val="right" w:leader="dot" w:pos="8731"/>
         </w:tabs>
         <w:rPr>
-          <w:rFonts w:ascii="Calibri" w:hAnsi="Calibri"/>
+          <w:rFonts w:asciiTheme="minorHAnsi" w:eastAsiaTheme="minorEastAsia" w:hAnsiTheme="minorHAnsi" w:cstheme="minorBidi"/>
           <w:smallCaps w:val="0"/>
           <w:noProof/>
           <w:sz w:val="22"/>
           <w:szCs w:val="22"/>
-          <w:lang w:val="id-ID" w:eastAsia="id-ID"/>
-        </w:rPr>
-      </w:pPr>
-      <w:hyperlink w:anchor="_Toc462040362" w:history="1">
+        </w:rPr>
+      </w:pPr>
+      <w:hyperlink w:anchor="_Toc482360554" w:history="1">
         <w:r>
           <w:rPr>
             <w:rStyle w:val="Hyperlink"/>
@@ -3480,12 +3241,11 @@
         </w:r>
         <w:r>
           <w:rPr>
-            <w:rFonts w:ascii="Calibri" w:hAnsi="Calibri"/>
+            <w:rFonts w:asciiTheme="minorHAnsi" w:eastAsiaTheme="minorEastAsia" w:hAnsiTheme="minorHAnsi" w:cstheme="minorBidi"/>
             <w:smallCaps w:val="0"/>
             <w:noProof/>
             <w:sz w:val="22"/>
             <w:szCs w:val="22"/>
-            <w:lang w:val="id-ID" w:eastAsia="id-ID"/>
           </w:rPr>
           <w:tab/>
         </w:r>
@@ -3517,7 +3277,7 @@
             <w:noProof/>
             <w:webHidden/>
           </w:rPr>
-          <w:instrText xml:space="preserve"> PAGEREF _Toc462040362 \h </w:instrText>
+          <w:instrText xml:space="preserve"> PAGEREF _Toc482360554 \h </w:instrText>
         </w:r>
         <w:r>
           <w:rPr>
@@ -3537,7 +3297,7 @@
             <w:noProof/>
             <w:webHidden/>
           </w:rPr>
-          <w:t>4</w:t>
+          <w:t>5</w:t>
         </w:r>
         <w:r>
           <w:rPr>
@@ -3556,15 +3316,14 @@
           <w:tab w:val="right" w:leader="dot" w:pos="8731"/>
         </w:tabs>
         <w:rPr>
-          <w:rFonts w:ascii="Calibri" w:hAnsi="Calibri"/>
+          <w:rFonts w:asciiTheme="minorHAnsi" w:eastAsiaTheme="minorEastAsia" w:hAnsiTheme="minorHAnsi" w:cstheme="minorBidi"/>
           <w:smallCaps w:val="0"/>
           <w:noProof/>
           <w:sz w:val="22"/>
           <w:szCs w:val="22"/>
-          <w:lang w:val="id-ID" w:eastAsia="id-ID"/>
-        </w:rPr>
-      </w:pPr>
-      <w:hyperlink w:anchor="_Toc462040363" w:history="1">
+        </w:rPr>
+      </w:pPr>
+      <w:hyperlink w:anchor="_Toc482360555" w:history="1">
         <w:r>
           <w:rPr>
             <w:rStyle w:val="Hyperlink"/>
@@ -3575,12 +3334,11 @@
         </w:r>
         <w:r>
           <w:rPr>
-            <w:rFonts w:ascii="Calibri" w:hAnsi="Calibri"/>
+            <w:rFonts w:asciiTheme="minorHAnsi" w:eastAsiaTheme="minorEastAsia" w:hAnsiTheme="minorHAnsi" w:cstheme="minorBidi"/>
             <w:smallCaps w:val="0"/>
             <w:noProof/>
             <w:sz w:val="22"/>
             <w:szCs w:val="22"/>
-            <w:lang w:val="id-ID" w:eastAsia="id-ID"/>
           </w:rPr>
           <w:tab/>
         </w:r>
@@ -3605,7 +3363,41 @@
             <w:noProof/>
             <w:webHidden/>
           </w:rPr>
-          <w:t>5</w:t>
+          <w:fldChar w:fldCharType="begin"/>
+        </w:r>
+        <w:r>
+          <w:rPr>
+            <w:noProof/>
+            <w:webHidden/>
+          </w:rPr>
+          <w:instrText xml:space="preserve"> PAGEREF _Toc482360555 \h </w:instrText>
+        </w:r>
+        <w:r>
+          <w:rPr>
+            <w:noProof/>
+            <w:webHidden/>
+          </w:rPr>
+        </w:r>
+        <w:r>
+          <w:rPr>
+            <w:noProof/>
+            <w:webHidden/>
+          </w:rPr>
+          <w:fldChar w:fldCharType="separate"/>
+        </w:r>
+        <w:r>
+          <w:rPr>
+            <w:noProof/>
+            <w:webHidden/>
+          </w:rPr>
+          <w:t>6</w:t>
+        </w:r>
+        <w:r>
+          <w:rPr>
+            <w:noProof/>
+            <w:webHidden/>
+          </w:rPr>
+          <w:fldChar w:fldCharType="end"/>
         </w:r>
       </w:hyperlink>
     </w:p>
@@ -3617,15 +3409,14 @@
           <w:tab w:val="right" w:leader="dot" w:pos="8731"/>
         </w:tabs>
         <w:rPr>
-          <w:rFonts w:ascii="Calibri" w:hAnsi="Calibri"/>
+          <w:rFonts w:asciiTheme="minorHAnsi" w:eastAsiaTheme="minorEastAsia" w:hAnsiTheme="minorHAnsi" w:cstheme="minorBidi"/>
           <w:smallCaps w:val="0"/>
           <w:noProof/>
           <w:sz w:val="22"/>
           <w:szCs w:val="22"/>
-          <w:lang w:val="id-ID" w:eastAsia="id-ID"/>
-        </w:rPr>
-      </w:pPr>
-      <w:hyperlink w:anchor="_Toc462040364" w:history="1">
+        </w:rPr>
+      </w:pPr>
+      <w:hyperlink w:anchor="_Toc482360556" w:history="1">
         <w:r>
           <w:rPr>
             <w:rStyle w:val="Hyperlink"/>
@@ -3636,12 +3427,11 @@
         </w:r>
         <w:r>
           <w:rPr>
-            <w:rFonts w:ascii="Calibri" w:hAnsi="Calibri"/>
+            <w:rFonts w:asciiTheme="minorHAnsi" w:eastAsiaTheme="minorEastAsia" w:hAnsiTheme="minorHAnsi" w:cstheme="minorBidi"/>
             <w:smallCaps w:val="0"/>
             <w:noProof/>
             <w:sz w:val="22"/>
             <w:szCs w:val="22"/>
-            <w:lang w:val="id-ID" w:eastAsia="id-ID"/>
           </w:rPr>
           <w:tab/>
         </w:r>
@@ -3666,7 +3456,221 @@
             <w:noProof/>
             <w:webHidden/>
           </w:rPr>
-          <w:t>6</w:t>
+          <w:fldChar w:fldCharType="begin"/>
+        </w:r>
+        <w:r>
+          <w:rPr>
+            <w:noProof/>
+            <w:webHidden/>
+          </w:rPr>
+          <w:instrText xml:space="preserve"> PAGEREF _Toc482360556 \h </w:instrText>
+        </w:r>
+        <w:r>
+          <w:rPr>
+            <w:noProof/>
+            <w:webHidden/>
+          </w:rPr>
+        </w:r>
+        <w:r>
+          <w:rPr>
+            <w:noProof/>
+            <w:webHidden/>
+          </w:rPr>
+          <w:fldChar w:fldCharType="separate"/>
+        </w:r>
+        <w:r>
+          <w:rPr>
+            <w:noProof/>
+            <w:webHidden/>
+          </w:rPr>
+          <w:t>7</w:t>
+        </w:r>
+        <w:r>
+          <w:rPr>
+            <w:noProof/>
+            <w:webHidden/>
+          </w:rPr>
+          <w:fldChar w:fldCharType="end"/>
+        </w:r>
+      </w:hyperlink>
+    </w:p>
+    <w:p>
+      <w:pPr>
+        <w:pStyle w:val="TOC3"/>
+        <w:tabs>
+          <w:tab w:val="left" w:pos="1200"/>
+          <w:tab w:val="right" w:leader="dot" w:pos="8731"/>
+        </w:tabs>
+        <w:rPr>
+          <w:rFonts w:asciiTheme="minorHAnsi" w:eastAsiaTheme="minorEastAsia" w:hAnsiTheme="minorHAnsi" w:cstheme="minorBidi"/>
+          <w:i w:val="0"/>
+          <w:noProof/>
+          <w:sz w:val="22"/>
+          <w:szCs w:val="22"/>
+        </w:rPr>
+      </w:pPr>
+      <w:hyperlink w:anchor="_Toc482360557" w:history="1">
+        <w:r>
+          <w:rPr>
+            <w:rStyle w:val="Hyperlink"/>
+            <w:noProof/>
+          </w:rPr>
+          <w:t>2.3.1</w:t>
+        </w:r>
+        <w:r>
+          <w:rPr>
+            <w:rFonts w:asciiTheme="minorHAnsi" w:eastAsiaTheme="minorEastAsia" w:hAnsiTheme="minorHAnsi" w:cstheme="minorBidi"/>
+            <w:i w:val="0"/>
+            <w:noProof/>
+            <w:sz w:val="22"/>
+            <w:szCs w:val="22"/>
+          </w:rPr>
+          <w:tab/>
+        </w:r>
+        <w:r>
+          <w:rPr>
+            <w:rStyle w:val="Hyperlink"/>
+            <w:noProof/>
+          </w:rPr>
+          <w:t>Penjelasan Fungsi dan Fitur</w:t>
+        </w:r>
+        <w:r>
+          <w:rPr>
+            <w:noProof/>
+            <w:webHidden/>
+          </w:rPr>
+          <w:tab/>
+        </w:r>
+        <w:r>
+          <w:rPr>
+            <w:noProof/>
+            <w:webHidden/>
+          </w:rPr>
+          <w:fldChar w:fldCharType="begin"/>
+        </w:r>
+        <w:r>
+          <w:rPr>
+            <w:noProof/>
+            <w:webHidden/>
+          </w:rPr>
+          <w:instrText xml:space="preserve"> PAGEREF _Toc482360557 \h </w:instrText>
+        </w:r>
+        <w:r>
+          <w:rPr>
+            <w:noProof/>
+            <w:webHidden/>
+          </w:rPr>
+        </w:r>
+        <w:r>
+          <w:rPr>
+            <w:noProof/>
+            <w:webHidden/>
+          </w:rPr>
+          <w:fldChar w:fldCharType="separate"/>
+        </w:r>
+        <w:r>
+          <w:rPr>
+            <w:noProof/>
+            <w:webHidden/>
+          </w:rPr>
+          <w:t>7</w:t>
+        </w:r>
+        <w:r>
+          <w:rPr>
+            <w:noProof/>
+            <w:webHidden/>
+          </w:rPr>
+          <w:fldChar w:fldCharType="end"/>
+        </w:r>
+      </w:hyperlink>
+    </w:p>
+    <w:p>
+      <w:pPr>
+        <w:pStyle w:val="TOC3"/>
+        <w:tabs>
+          <w:tab w:val="left" w:pos="1200"/>
+          <w:tab w:val="right" w:leader="dot" w:pos="8731"/>
+        </w:tabs>
+        <w:rPr>
+          <w:rFonts w:asciiTheme="minorHAnsi" w:eastAsiaTheme="minorEastAsia" w:hAnsiTheme="minorHAnsi" w:cstheme="minorBidi"/>
+          <w:i w:val="0"/>
+          <w:noProof/>
+          <w:sz w:val="22"/>
+          <w:szCs w:val="22"/>
+        </w:rPr>
+      </w:pPr>
+      <w:hyperlink w:anchor="_Toc482360558" w:history="1">
+        <w:r>
+          <w:rPr>
+            <w:rStyle w:val="Hyperlink"/>
+            <w:noProof/>
+          </w:rPr>
+          <w:t>2.3.2</w:t>
+        </w:r>
+        <w:r>
+          <w:rPr>
+            <w:rFonts w:asciiTheme="minorHAnsi" w:eastAsiaTheme="minorEastAsia" w:hAnsiTheme="minorHAnsi" w:cstheme="minorBidi"/>
+            <w:i w:val="0"/>
+            <w:noProof/>
+            <w:sz w:val="22"/>
+            <w:szCs w:val="22"/>
+          </w:rPr>
+          <w:tab/>
+        </w:r>
+        <w:r>
+          <w:rPr>
+            <w:rStyle w:val="Hyperlink"/>
+            <w:noProof/>
+          </w:rPr>
+          <w:t>Penjelasan Verifikasi</w:t>
+        </w:r>
+        <w:r>
+          <w:rPr>
+            <w:noProof/>
+            <w:webHidden/>
+          </w:rPr>
+          <w:tab/>
+        </w:r>
+        <w:r>
+          <w:rPr>
+            <w:noProof/>
+            <w:webHidden/>
+          </w:rPr>
+          <w:fldChar w:fldCharType="begin"/>
+        </w:r>
+        <w:r>
+          <w:rPr>
+            <w:noProof/>
+            <w:webHidden/>
+          </w:rPr>
+          <w:instrText xml:space="preserve"> PAGEREF _Toc482360558 \h </w:instrText>
+        </w:r>
+        <w:r>
+          <w:rPr>
+            <w:noProof/>
+            <w:webHidden/>
+          </w:rPr>
+        </w:r>
+        <w:r>
+          <w:rPr>
+            <w:noProof/>
+            <w:webHidden/>
+          </w:rPr>
+          <w:fldChar w:fldCharType="separate"/>
+        </w:r>
+        <w:r>
+          <w:rPr>
+            <w:noProof/>
+            <w:webHidden/>
+          </w:rPr>
+          <w:t>8</w:t>
+        </w:r>
+        <w:r>
+          <w:rPr>
+            <w:noProof/>
+            <w:webHidden/>
+          </w:rPr>
+          <w:fldChar w:fldCharType="end"/>
         </w:r>
       </w:hyperlink>
     </w:p>
@@ -3678,15 +3682,14 @@
           <w:tab w:val="right" w:leader="dot" w:pos="8731"/>
         </w:tabs>
         <w:rPr>
-          <w:rFonts w:ascii="Calibri" w:hAnsi="Calibri"/>
+          <w:rFonts w:asciiTheme="minorHAnsi" w:eastAsiaTheme="minorEastAsia" w:hAnsiTheme="minorHAnsi" w:cstheme="minorBidi"/>
           <w:smallCaps w:val="0"/>
           <w:noProof/>
           <w:sz w:val="22"/>
           <w:szCs w:val="22"/>
-          <w:lang w:val="id-ID" w:eastAsia="id-ID"/>
-        </w:rPr>
-      </w:pPr>
-      <w:hyperlink w:anchor="_Toc462040365" w:history="1">
+        </w:rPr>
+      </w:pPr>
+      <w:hyperlink w:anchor="_Toc482360559" w:history="1">
         <w:r>
           <w:rPr>
             <w:rStyle w:val="Hyperlink"/>
@@ -3696,12 +3699,11 @@
         </w:r>
         <w:r>
           <w:rPr>
-            <w:rFonts w:ascii="Calibri" w:hAnsi="Calibri"/>
+            <w:rFonts w:asciiTheme="minorHAnsi" w:eastAsiaTheme="minorEastAsia" w:hAnsiTheme="minorHAnsi" w:cstheme="minorBidi"/>
             <w:smallCaps w:val="0"/>
             <w:noProof/>
             <w:sz w:val="22"/>
             <w:szCs w:val="22"/>
-            <w:lang w:val="id-ID" w:eastAsia="id-ID"/>
           </w:rPr>
           <w:tab/>
         </w:r>
@@ -3733,7 +3735,41 @@
             <w:noProof/>
             <w:webHidden/>
           </w:rPr>
-          <w:t>6</w:t>
+          <w:fldChar w:fldCharType="begin"/>
+        </w:r>
+        <w:r>
+          <w:rPr>
+            <w:noProof/>
+            <w:webHidden/>
+          </w:rPr>
+          <w:instrText xml:space="preserve"> PAGEREF _Toc482360559 \h </w:instrText>
+        </w:r>
+        <w:r>
+          <w:rPr>
+            <w:noProof/>
+            <w:webHidden/>
+          </w:rPr>
+        </w:r>
+        <w:r>
+          <w:rPr>
+            <w:noProof/>
+            <w:webHidden/>
+          </w:rPr>
+          <w:fldChar w:fldCharType="separate"/>
+        </w:r>
+        <w:r>
+          <w:rPr>
+            <w:noProof/>
+            <w:webHidden/>
+          </w:rPr>
+          <w:t>9</w:t>
+        </w:r>
+        <w:r>
+          <w:rPr>
+            <w:noProof/>
+            <w:webHidden/>
+          </w:rPr>
+          <w:fldChar w:fldCharType="end"/>
         </w:r>
       </w:hyperlink>
     </w:p>
@@ -3745,15 +3781,14 @@
           <w:tab w:val="right" w:leader="dot" w:pos="8731"/>
         </w:tabs>
         <w:rPr>
-          <w:rFonts w:ascii="Calibri" w:hAnsi="Calibri"/>
+          <w:rFonts w:asciiTheme="minorHAnsi" w:eastAsiaTheme="minorEastAsia" w:hAnsiTheme="minorHAnsi" w:cstheme="minorBidi"/>
           <w:smallCaps w:val="0"/>
           <w:noProof/>
           <w:sz w:val="22"/>
           <w:szCs w:val="22"/>
-          <w:lang w:val="id-ID" w:eastAsia="id-ID"/>
-        </w:rPr>
-      </w:pPr>
-      <w:hyperlink w:anchor="_Toc462040366" w:history="1">
+        </w:rPr>
+      </w:pPr>
+      <w:hyperlink w:anchor="_Toc482360560" w:history="1">
         <w:r>
           <w:rPr>
             <w:rStyle w:val="Hyperlink"/>
@@ -3763,12 +3798,11 @@
         </w:r>
         <w:r>
           <w:rPr>
-            <w:rFonts w:ascii="Calibri" w:hAnsi="Calibri"/>
+            <w:rFonts w:asciiTheme="minorHAnsi" w:eastAsiaTheme="minorEastAsia" w:hAnsiTheme="minorHAnsi" w:cstheme="minorBidi"/>
             <w:smallCaps w:val="0"/>
             <w:noProof/>
             <w:sz w:val="22"/>
             <w:szCs w:val="22"/>
-            <w:lang w:val="id-ID" w:eastAsia="id-ID"/>
           </w:rPr>
           <w:tab/>
         </w:r>
@@ -3792,7 +3826,41 @@
             <w:noProof/>
             <w:webHidden/>
           </w:rPr>
-          <w:t>8</w:t>
+          <w:fldChar w:fldCharType="begin"/>
+        </w:r>
+        <w:r>
+          <w:rPr>
+            <w:noProof/>
+            <w:webHidden/>
+          </w:rPr>
+          <w:instrText xml:space="preserve"> PAGEREF _Toc482360560 \h </w:instrText>
+        </w:r>
+        <w:r>
+          <w:rPr>
+            <w:noProof/>
+            <w:webHidden/>
+          </w:rPr>
+        </w:r>
+        <w:r>
+          <w:rPr>
+            <w:noProof/>
+            <w:webHidden/>
+          </w:rPr>
+          <w:fldChar w:fldCharType="separate"/>
+        </w:r>
+        <w:r>
+          <w:rPr>
+            <w:noProof/>
+            <w:webHidden/>
+          </w:rPr>
+          <w:t>12</w:t>
+        </w:r>
+        <w:r>
+          <w:rPr>
+            <w:noProof/>
+            <w:webHidden/>
+          </w:rPr>
+          <w:fldChar w:fldCharType="end"/>
         </w:r>
       </w:hyperlink>
     </w:p>
@@ -3800,45 +3868,24 @@
       <w:pPr>
         <w:pStyle w:val="TOC1"/>
         <w:tabs>
-          <w:tab w:val="left" w:pos="480"/>
           <w:tab w:val="right" w:leader="dot" w:pos="8731"/>
         </w:tabs>
         <w:rPr>
-          <w:rFonts w:ascii="Calibri" w:hAnsi="Calibri"/>
+          <w:rFonts w:asciiTheme="minorHAnsi" w:eastAsiaTheme="minorEastAsia" w:hAnsiTheme="minorHAnsi" w:cstheme="minorBidi"/>
           <w:b w:val="0"/>
           <w:caps w:val="0"/>
           <w:noProof/>
           <w:sz w:val="22"/>
           <w:szCs w:val="22"/>
-          <w:lang w:val="id-ID" w:eastAsia="id-ID"/>
-        </w:rPr>
-      </w:pPr>
-      <w:hyperlink w:anchor="_Toc462040367" w:history="1">
+        </w:rPr>
+      </w:pPr>
+      <w:hyperlink w:anchor="_Toc482360561" w:history="1">
         <w:r>
           <w:rPr>
             <w:rStyle w:val="Hyperlink"/>
             <w:noProof/>
           </w:rPr>
-          <w:t>3</w:t>
-        </w:r>
-        <w:r>
-          <w:rPr>
-            <w:rFonts w:ascii="Calibri" w:hAnsi="Calibri"/>
-            <w:b w:val="0"/>
-            <w:caps w:val="0"/>
-            <w:noProof/>
-            <w:sz w:val="22"/>
-            <w:szCs w:val="22"/>
-            <w:lang w:val="id-ID" w:eastAsia="id-ID"/>
-          </w:rPr>
-          <w:tab/>
-        </w:r>
-        <w:r>
-          <w:rPr>
-            <w:rStyle w:val="Hyperlink"/>
-            <w:noProof/>
-          </w:rPr>
-          <w:t>Lampiran</w:t>
+          <w:t>Jadwal Pengerjaan</w:t>
         </w:r>
         <w:r>
           <w:rPr>
@@ -3852,7 +3899,41 @@
             <w:noProof/>
             <w:webHidden/>
           </w:rPr>
-          <w:t>10</w:t>
+          <w:fldChar w:fldCharType="begin"/>
+        </w:r>
+        <w:r>
+          <w:rPr>
+            <w:noProof/>
+            <w:webHidden/>
+          </w:rPr>
+          <w:instrText xml:space="preserve"> PAGEREF _Toc482360561 \h </w:instrText>
+        </w:r>
+        <w:r>
+          <w:rPr>
+            <w:noProof/>
+            <w:webHidden/>
+          </w:rPr>
+        </w:r>
+        <w:r>
+          <w:rPr>
+            <w:noProof/>
+            <w:webHidden/>
+          </w:rPr>
+          <w:fldChar w:fldCharType="separate"/>
+        </w:r>
+        <w:r>
+          <w:rPr>
+            <w:noProof/>
+            <w:webHidden/>
+          </w:rPr>
+          <w:t>12</w:t>
+        </w:r>
+        <w:r>
+          <w:rPr>
+            <w:noProof/>
+            <w:webHidden/>
+          </w:rPr>
+          <w:fldChar w:fldCharType="end"/>
         </w:r>
       </w:hyperlink>
     </w:p>
@@ -3873,13 +3954,11 @@
       <w:pPr>
         <w:pStyle w:val="Title"/>
       </w:pPr>
-      <w:bookmarkStart w:id="6" w:name="_Toc462040354"/>
-      <w:bookmarkStart w:id="7" w:name="_Toc356715786"/>
+      <w:bookmarkStart w:id="5" w:name="_Toc356715786"/>
       <w:r>
         <w:lastRenderedPageBreak/>
         <w:t>Catatan Sejarah Perbaikan Dokumen</w:t>
       </w:r>
-      <w:bookmarkEnd w:id="6"/>
     </w:p>
     <w:p>
       <w:pPr>
@@ -4238,12 +4317,10 @@
       <w:pPr>
         <w:pStyle w:val="Title"/>
       </w:pPr>
-      <w:bookmarkStart w:id="8" w:name="_Toc462040355"/>
       <w:r>
         <w:lastRenderedPageBreak/>
         <w:t xml:space="preserve">Proposal Proyek Pengembangan </w:t>
       </w:r>
-      <w:bookmarkEnd w:id="8"/>
       <w:r>
         <w:rPr>
           <w:color w:val="000000"/>
@@ -4262,84 +4339,84 @@
       <w:pPr>
         <w:pStyle w:val="Heading1"/>
       </w:pPr>
-      <w:bookmarkStart w:id="9" w:name="_Toc303074682"/>
-      <w:bookmarkStart w:id="10" w:name="_Toc462040356"/>
+      <w:bookmarkStart w:id="6" w:name="_Toc303074682"/>
+      <w:bookmarkStart w:id="7" w:name="_Toc482360548"/>
+      <w:bookmarkEnd w:id="3"/>
       <w:bookmarkEnd w:id="5"/>
+      <w:r>
+        <w:t>Pengantar</w:t>
+      </w:r>
+      <w:bookmarkEnd w:id="6"/>
       <w:bookmarkEnd w:id="7"/>
-      <w:r>
-        <w:t>Pengantar</w:t>
-      </w:r>
+    </w:p>
+    <w:p>
+      <w:pPr>
+        <w:pStyle w:val="Heading2"/>
+      </w:pPr>
+      <w:bookmarkStart w:id="8" w:name="_Toc356714131"/>
+      <w:bookmarkStart w:id="9" w:name="_Toc356715017"/>
+      <w:bookmarkStart w:id="10" w:name="_Toc356715787"/>
+      <w:bookmarkStart w:id="11" w:name="_Toc303074683"/>
+      <w:bookmarkStart w:id="12" w:name="_Toc482360549"/>
+      <w:r>
+        <w:t>RINGKASAN ISI DOKUMEN</w:t>
+      </w:r>
+      <w:bookmarkEnd w:id="8"/>
       <w:bookmarkEnd w:id="9"/>
       <w:bookmarkEnd w:id="10"/>
+      <w:bookmarkEnd w:id="11"/>
+      <w:bookmarkEnd w:id="12"/>
     </w:p>
     <w:p>
       <w:pPr>
+        <w:pStyle w:val="BodyText"/>
+        <w:rPr>
+          <w:lang w:val="id-ID"/>
+        </w:rPr>
+      </w:pPr>
+      <w:r>
+        <w:t>Is</w:t>
+      </w:r>
+      <w:r>
+        <w:t xml:space="preserve">i </w:t>
+      </w:r>
+      <w:r>
+        <w:rPr>
+          <w:color w:val="000000"/>
+        </w:rPr>
+        <w:t xml:space="preserve">Dokumen B200 ini merupakan salah satu kelengkapan dokumen proyek pengembangan </w:t>
+      </w:r>
+      <w:r>
+        <w:rPr>
+          <w:color w:val="000000"/>
+        </w:rPr>
+        <w:t xml:space="preserve">Sistem Jaringan Detektor Gempa dan Tsunami </w:t>
+      </w:r>
+      <w:r>
+        <w:rPr>
+          <w:i/>
+          <w:color w:val="000000"/>
+        </w:rPr>
+        <w:t>Decision Support System</w:t>
+      </w:r>
+      <w:r>
+        <w:rPr>
+          <w:color w:val="000000"/>
+        </w:rPr>
+        <w:t>. Pada dokumen ini dijelaskan mengenai spesifikasi produk yang akan dikembangkan dan rencana pengujian yang akan diterapkan. Pembahasan mengenai spesifikasi produk meliputi definisi, fungsi, dan standar produk. Sedangkan rencana pengujian hasil desain dijabarkan dalam pengujian kelengkapan, keandalan, dan perawatan.</w:t>
+      </w:r>
+    </w:p>
+    <w:p>
+      <w:pPr>
         <w:pStyle w:val="Heading2"/>
       </w:pPr>
-      <w:bookmarkStart w:id="11" w:name="_Toc356714131"/>
-      <w:bookmarkStart w:id="12" w:name="_Toc356715017"/>
-      <w:bookmarkStart w:id="13" w:name="_Toc356715787"/>
-      <w:bookmarkStart w:id="14" w:name="_Toc303074683"/>
-      <w:bookmarkStart w:id="15" w:name="_Toc462040357"/>
-      <w:r>
-        <w:t>RINGKASAN ISI DOKUMEN</w:t>
-      </w:r>
-      <w:bookmarkEnd w:id="11"/>
-      <w:bookmarkEnd w:id="12"/>
+      <w:bookmarkStart w:id="13" w:name="_Toc303074684"/>
+      <w:bookmarkStart w:id="14" w:name="_Toc482360550"/>
+      <w:r>
+        <w:t>Tujuan Penulisan dan Aplikasi/Kegunaan Dokumen</w:t>
+      </w:r>
       <w:bookmarkEnd w:id="13"/>
       <w:bookmarkEnd w:id="14"/>
-      <w:bookmarkEnd w:id="15"/>
-    </w:p>
-    <w:p>
-      <w:pPr>
-        <w:pStyle w:val="BodyText"/>
-        <w:rPr>
-          <w:lang w:val="id-ID"/>
-        </w:rPr>
-      </w:pPr>
-      <w:r>
-        <w:t>Is</w:t>
-      </w:r>
-      <w:r>
-        <w:t xml:space="preserve">i </w:t>
-      </w:r>
-      <w:r>
-        <w:rPr>
-          <w:color w:val="000000"/>
-        </w:rPr>
-        <w:t xml:space="preserve">Dokumen B200 ini merupakan salah satu kelengkapan dokumen proyek pengembangan </w:t>
-      </w:r>
-      <w:r>
-        <w:rPr>
-          <w:color w:val="000000"/>
-        </w:rPr>
-        <w:t xml:space="preserve">Sistem Jaringan Detektor Gempa dan Tsunami </w:t>
-      </w:r>
-      <w:r>
-        <w:rPr>
-          <w:i/>
-          <w:color w:val="000000"/>
-        </w:rPr>
-        <w:t>Decision Support System</w:t>
-      </w:r>
-      <w:r>
-        <w:rPr>
-          <w:color w:val="000000"/>
-        </w:rPr>
-        <w:t>. Pada dokumen ini dijelaskan mengenai spesifikasi produk yang akan dikembangkan dan rencana pengujian yang akan diterapkan. Pembahasan mengenai spesifikasi produk meliputi definisi, fungsi, dan standar produk. Sedangkan rencana pengujian hasil desain dijabarkan dalam pengujian kelengkapan, keandalan, dan perawatan.</w:t>
-      </w:r>
-    </w:p>
-    <w:p>
-      <w:pPr>
-        <w:pStyle w:val="Heading2"/>
-      </w:pPr>
-      <w:bookmarkStart w:id="16" w:name="_Toc303074684"/>
-      <w:bookmarkStart w:id="17" w:name="_Toc462040358"/>
-      <w:r>
-        <w:t>Tujuan Penulisan dan Aplikasi/Kegunaan Dokumen</w:t>
-      </w:r>
-      <w:bookmarkEnd w:id="16"/>
-      <w:bookmarkEnd w:id="17"/>
     </w:p>
     <w:p>
       <w:pPr>
@@ -4462,19 +4539,19 @@
       <w:pPr>
         <w:pStyle w:val="Heading2"/>
       </w:pPr>
-      <w:bookmarkStart w:id="18" w:name="_Toc356714132"/>
-      <w:bookmarkStart w:id="19" w:name="_Toc356715018"/>
-      <w:bookmarkStart w:id="20" w:name="_Toc356715788"/>
-      <w:bookmarkStart w:id="21" w:name="_Toc303074685"/>
-      <w:bookmarkStart w:id="22" w:name="_Toc462040359"/>
+      <w:bookmarkStart w:id="15" w:name="_Toc356714132"/>
+      <w:bookmarkStart w:id="16" w:name="_Toc356715018"/>
+      <w:bookmarkStart w:id="17" w:name="_Toc356715788"/>
+      <w:bookmarkStart w:id="18" w:name="_Toc303074685"/>
+      <w:bookmarkStart w:id="19" w:name="_Toc482360551"/>
       <w:r>
         <w:t>REFERENSI</w:t>
       </w:r>
+      <w:bookmarkEnd w:id="15"/>
+      <w:bookmarkEnd w:id="16"/>
+      <w:bookmarkEnd w:id="17"/>
       <w:bookmarkEnd w:id="18"/>
       <w:bookmarkEnd w:id="19"/>
-      <w:bookmarkEnd w:id="20"/>
-      <w:bookmarkEnd w:id="21"/>
-      <w:bookmarkEnd w:id="22"/>
     </w:p>
     <w:p>
       <w:pPr>
@@ -4693,19 +4770,19 @@
       <w:pPr>
         <w:pStyle w:val="Heading2"/>
       </w:pPr>
-      <w:bookmarkStart w:id="23" w:name="_Toc356714133"/>
-      <w:bookmarkStart w:id="24" w:name="_Toc356715019"/>
-      <w:bookmarkStart w:id="25" w:name="_Toc356715789"/>
-      <w:bookmarkStart w:id="26" w:name="_Toc303074686"/>
-      <w:bookmarkStart w:id="27" w:name="_Toc462040360"/>
+      <w:bookmarkStart w:id="20" w:name="_Toc356714133"/>
+      <w:bookmarkStart w:id="21" w:name="_Toc356715019"/>
+      <w:bookmarkStart w:id="22" w:name="_Toc356715789"/>
+      <w:bookmarkStart w:id="23" w:name="_Toc303074686"/>
+      <w:bookmarkStart w:id="24" w:name="_Toc482360552"/>
       <w:r>
         <w:t>DAFTAR SINGKATAN</w:t>
       </w:r>
+      <w:bookmarkEnd w:id="20"/>
+      <w:bookmarkEnd w:id="21"/>
+      <w:bookmarkEnd w:id="22"/>
       <w:bookmarkEnd w:id="23"/>
       <w:bookmarkEnd w:id="24"/>
-      <w:bookmarkEnd w:id="25"/>
-      <w:bookmarkEnd w:id="26"/>
-      <w:bookmarkEnd w:id="27"/>
     </w:p>
     <w:tbl>
       <w:tblPr>
@@ -5248,16 +5325,16 @@
       <w:pPr>
         <w:pStyle w:val="Heading1"/>
       </w:pPr>
-      <w:bookmarkStart w:id="28" w:name="_Toc303074687"/>
-      <w:bookmarkStart w:id="29" w:name="_Toc462040361"/>
+      <w:bookmarkStart w:id="25" w:name="_Toc303074687"/>
+      <w:bookmarkStart w:id="26" w:name="_Toc482360553"/>
       <w:r>
         <w:rPr>
           <w:lang w:val="id-ID"/>
         </w:rPr>
         <w:t>SPESIFIKASI</w:t>
       </w:r>
-      <w:bookmarkEnd w:id="28"/>
-      <w:bookmarkEnd w:id="29"/>
+      <w:bookmarkEnd w:id="25"/>
+      <w:bookmarkEnd w:id="26"/>
     </w:p>
     <w:p>
       <w:pPr>
@@ -5266,6 +5343,7 @@
           <w:lang w:val="id-ID"/>
         </w:rPr>
       </w:pPr>
+      <w:bookmarkStart w:id="27" w:name="_Toc482360554"/>
       <w:r>
         <w:rPr>
           <w:rFonts w:ascii="ArialUnicodeMS-WinCharSetFFFF-H" w:hAnsi="ArialUnicodeMS-WinCharSetFFFF-H" w:cs="ArialUnicodeMS-WinCharSetFFFF-H"/>
@@ -5282,6 +5360,7 @@
         </w:rPr>
         <w:t xml:space="preserve"> dari Solusi</w:t>
       </w:r>
+      <w:bookmarkEnd w:id="27"/>
     </w:p>
     <w:p>
       <w:pPr>
@@ -5501,7 +5580,7 @@
           <w:lang w:val="id-ID"/>
         </w:rPr>
       </w:pPr>
-      <w:bookmarkStart w:id="30" w:name="_Toc462040363"/>
+      <w:bookmarkStart w:id="28" w:name="_Toc482360555"/>
       <w:r>
         <w:rPr>
           <w:rFonts w:ascii="ArialUnicodeMS-WinCharSetFFFF-H" w:hAnsi="ArialUnicodeMS-WinCharSetFFFF-H" w:cs="ArialUnicodeMS-WinCharSetFFFF-H"/>
@@ -5510,7 +5589,7 @@
         </w:rPr>
         <w:t>Spesifikasi Tugas Akhir</w:t>
       </w:r>
-      <w:bookmarkEnd w:id="30"/>
+      <w:bookmarkEnd w:id="28"/>
     </w:p>
     <w:p>
       <w:pPr>
@@ -5661,7 +5740,7 @@
           <w:lang w:val="id-ID"/>
         </w:rPr>
       </w:pPr>
-      <w:bookmarkStart w:id="31" w:name="_Toc462040364"/>
+      <w:bookmarkStart w:id="29" w:name="_Toc482360556"/>
       <w:r>
         <w:rPr>
           <w:rFonts w:ascii="ArialUnicodeMS-WinCharSetFFFF-H" w:hAnsi="ArialUnicodeMS-WinCharSetFFFF-H" w:cs="ArialUnicodeMS-WinCharSetFFFF-H"/>
@@ -5694,7 +5773,7 @@
         </w:rPr>
         <w:t>, dan verifikasi</w:t>
       </w:r>
-      <w:bookmarkEnd w:id="31"/>
+      <w:bookmarkEnd w:id="29"/>
     </w:p>
     <w:p>
       <w:pPr>
@@ -5708,11 +5787,12 @@
       <w:pPr>
         <w:pStyle w:val="Heading3"/>
       </w:pPr>
-      <w:bookmarkStart w:id="32" w:name="_Toc303074689"/>
-      <w:bookmarkStart w:id="33" w:name="_Toc462040365"/>
+      <w:bookmarkStart w:id="30" w:name="_Toc303074689"/>
+      <w:bookmarkStart w:id="31" w:name="_Toc482360557"/>
       <w:r>
         <w:t>Penjelasan Fungsi dan Fitur</w:t>
       </w:r>
+      <w:bookmarkEnd w:id="31"/>
     </w:p>
     <w:p>
       <w:pPr>
@@ -5933,9 +6013,11 @@
       <w:pPr>
         <w:pStyle w:val="Heading3"/>
       </w:pPr>
+      <w:bookmarkStart w:id="32" w:name="_Toc482360558"/>
       <w:r>
         <w:t>Penjelasan Verifikasi</w:t>
       </w:r>
+      <w:bookmarkEnd w:id="32"/>
     </w:p>
     <w:p>
       <w:pPr>
@@ -6031,6 +6113,7 @@
       <w:r>
         <w:rPr>
           <w:noProof/>
+          <w:lang w:eastAsia="en-US"/>
         </w:rPr>
         <w:lastRenderedPageBreak/>
         <w:drawing>
@@ -6172,6 +6255,7 @@
       <w:pPr>
         <w:pStyle w:val="Heading2"/>
       </w:pPr>
+      <w:bookmarkStart w:id="33" w:name="_Toc482360559"/>
       <w:r>
         <w:rPr>
           <w:rFonts w:ascii="ArialUnicodeMS-WinCharSetFFFF-H" w:hAnsi="ArialUnicodeMS-WinCharSetFFFF-H" w:cs="ArialUnicodeMS-WinCharSetFFFF-H"/>
@@ -6183,7 +6267,7 @@
       <w:r>
         <w:t>n</w:t>
       </w:r>
-      <w:bookmarkEnd w:id="32"/>
+      <w:bookmarkEnd w:id="30"/>
       <w:bookmarkEnd w:id="33"/>
       <w:r>
         <w:t xml:space="preserve"> </w:t>
@@ -6229,7 +6313,7 @@
           <v:shape id="_x0000_i1025" type="#_x0000_t75" style="width:496.5pt;height:304.5pt" o:ole="">
             <v:imagedata r:id="rId11" o:title=""/>
           </v:shape>
-          <o:OLEObject Type="Embed" ProgID="Visio.Drawing.15" ShapeID="_x0000_i1025" DrawAspect="Content" ObjectID="_1555207282" r:id="rId12"/>
+          <o:OLEObject Type="Embed" ProgID="Visio.Drawing.15" ShapeID="_x0000_i1025" DrawAspect="Content" ObjectID="_1556102398" r:id="rId12"/>
         </w:object>
       </w:r>
       <w:r>
@@ -6238,32 +6322,16 @@
       <w:r>
         <w:t xml:space="preserve">Gambar </w:t>
       </w:r>
-      <w:r>
-        <w:fldChar w:fldCharType="begin"/>
-      </w:r>
-      <w:r>
-        <w:instrText xml:space="preserve"> SEQ Gambar \* ARABIC </w:instrText>
-      </w:r>
-      <w:r>
-        <w:fldChar w:fldCharType="separate"/>
-      </w:r>
-      <w:r>
-        <w:rPr>
-          <w:noProof/>
-        </w:rPr>
-        <w:t>2</w:t>
-      </w:r>
-      <w:r>
-        <w:rPr>
-          <w:noProof/>
-        </w:rPr>
-        <w:fldChar w:fldCharType="end"/>
-      </w:r>
-      <w:r>
-        <w:t xml:space="preserve"> Diagram </w:t>
-      </w:r>
-      <w:r>
-        <w:t>Sistem</w:t>
+      <w:fldSimple w:instr=" SEQ Gambar \* ARABIC ">
+        <w:r>
+          <w:rPr>
+            <w:noProof/>
+          </w:rPr>
+          <w:t>2</w:t>
+        </w:r>
+      </w:fldSimple>
+      <w:r>
+        <w:t xml:space="preserve"> Diagram Sistem</w:t>
       </w:r>
     </w:p>
     <w:p>
@@ -6799,7 +6867,7 @@
         <w:pStyle w:val="Heading2"/>
       </w:pPr>
       <w:bookmarkStart w:id="34" w:name="_Toc303074691"/>
-      <w:bookmarkStart w:id="35" w:name="_Toc462040366"/>
+      <w:bookmarkStart w:id="35" w:name="_Toc482360560"/>
       <w:r>
         <w:rPr>
           <w:lang w:val="id-ID"/>
@@ -6817,7 +6885,6 @@
         </w:rPr>
       </w:pPr>
       <w:bookmarkStart w:id="36" w:name="_Toc303074692"/>
-      <w:bookmarkStart w:id="37" w:name="_Toc462040367"/>
       <w:r>
         <w:rPr>
           <w:lang w:val="id-ID"/>
@@ -8385,12 +8452,14 @@
           <w:rFonts w:ascii="Times New Roman" w:hAnsi="Times New Roman"/>
         </w:rPr>
       </w:pPr>
+      <w:bookmarkStart w:id="37" w:name="_Toc482360561"/>
       <w:r>
         <w:rPr>
           <w:rFonts w:ascii="Times New Roman" w:hAnsi="Times New Roman"/>
         </w:rPr>
         <w:t>Jadwal Pengerjaan</w:t>
       </w:r>
+      <w:bookmarkEnd w:id="37"/>
     </w:p>
     <w:p>
       <w:pPr>
@@ -10595,7 +10664,6 @@
       </w:pPr>
     </w:p>
     <w:bookmarkEnd w:id="36"/>
-    <w:bookmarkEnd w:id="37"/>
     <w:p>
       <w:pPr>
         <w:pStyle w:val="BodyText"/>
@@ -10763,7 +10831,7 @@
               <w:noProof/>
               <w:sz w:val="18"/>
             </w:rPr>
-            <w:t>01-May-17</w:t>
+            <w:t>12-May-17</w:t>
           </w:r>
           <w:r>
             <w:rPr>
@@ -10825,7 +10893,7 @@
               <w:sz w:val="20"/>
               <w:lang w:val="fr-FR"/>
             </w:rPr>
-            <w:t>14</w:t>
+            <w:t>1</w:t>
           </w:r>
           <w:r>
             <w:rPr>
@@ -16626,7 +16694,7 @@
     <w:name w:val="toc 3"/>
     <w:basedOn w:val="Heading3"/>
     <w:next w:val="Heading3"/>
-    <w:semiHidden/>
+    <w:uiPriority w:val="39"/>
     <w:pPr>
       <w:keepNext w:val="0"/>
       <w:numPr>
@@ -17324,7 +17392,7 @@
 </file>
 
 <file path=customXml/itemProps1.xml><?xml version="1.0" encoding="utf-8"?>
-<ds:datastoreItem xmlns:ds="http://schemas.openxmlformats.org/officeDocument/2006/customXml" ds:itemID="{6DBA2C2D-63C1-41AD-B087-0BB256C149A6}">
+<ds:datastoreItem xmlns:ds="http://schemas.openxmlformats.org/officeDocument/2006/customXml" ds:itemID="{F5B1CE01-DE10-49FA-B1AD-486850C54336}">
   <ds:schemaRefs>
     <ds:schemaRef ds:uri="http://schemas.openxmlformats.org/officeDocument/2006/bibliography"/>
   </ds:schemaRefs>
